--- a/HW5/report.docx
+++ b/HW5/report.docx
@@ -14,35 +14,76 @@
     </w:p>
     <w:p>
       <w:r>
-        <w:t>The label numbers are auto-generated and are incorrect (should be 1</w:t>
-      </w:r>
-      <w:proofErr w:type="gramStart"/>
-      <w:r>
-        <w:t>) ,</w:t>
-      </w:r>
-      <w:proofErr w:type="gramEnd"/>
-      <w:r>
-        <w:t xml:space="preserve"> 2) , 3) not 2), 1), 3) )</w:t>
+        <w:t>The label numbers are auto-generated and are incorrect (should be 1) , 2) , 3) not 2), 1), 3) )</w:t>
       </w:r>
     </w:p>
     <w:p>
       <w:r>
-        <w:t>GRU: Around 3it/s</w:t>
-      </w:r>
-    </w:p>
-    <w:p>
-      <w:pPr>
-        <w:keepNext/>
-      </w:pPr>
-      <w:r>
         <w:drawing>
-          <wp:anchor distT="0" distB="0" distL="114300" distR="114300" simplePos="0" relativeHeight="251661312" behindDoc="0" locked="0" layoutInCell="1" allowOverlap="1" wp14:anchorId="681E2507" wp14:editId="7CA2FF94">
+          <wp:anchor distT="0" distB="0" distL="114300" distR="114300" simplePos="0" relativeHeight="251662336" behindDoc="0" locked="0" layoutInCell="1" allowOverlap="1" wp14:anchorId="2E44F580" wp14:editId="66B68C83">
+            <wp:simplePos x="0" y="0"/>
+            <wp:positionH relativeFrom="column">
+              <wp:posOffset>2901950</wp:posOffset>
+            </wp:positionH>
+            <wp:positionV relativeFrom="paragraph">
+              <wp:posOffset>368935</wp:posOffset>
+            </wp:positionV>
+            <wp:extent cx="3154953" cy="2126164"/>
+            <wp:effectExtent l="0" t="0" r="7620" b="7620"/>
+            <wp:wrapSquare wrapText="bothSides"/>
+            <wp:docPr id="1" name="Picture 1"/>
+            <wp:cNvGraphicFramePr>
+              <a:graphicFrameLocks xmlns:a="http://schemas.openxmlformats.org/drawingml/2006/main" noChangeAspect="1"/>
+            </wp:cNvGraphicFramePr>
+            <a:graphic xmlns:a="http://schemas.openxmlformats.org/drawingml/2006/main">
+              <a:graphicData uri="http://schemas.openxmlformats.org/drawingml/2006/picture">
+                <pic:pic xmlns:pic="http://schemas.openxmlformats.org/drawingml/2006/picture">
+                  <pic:nvPicPr>
+                    <pic:cNvPr id="1" name=""/>
+                    <pic:cNvPicPr/>
+                  </pic:nvPicPr>
+                  <pic:blipFill>
+                    <a:blip r:embed="rId5">
+                      <a:extLst>
+                        <a:ext uri="{28A0092B-C50C-407E-A947-70E740481C1C}">
+                          <a14:useLocalDpi xmlns:a14="http://schemas.microsoft.com/office/drawing/2010/main" val="0"/>
+                        </a:ext>
+                      </a:extLst>
+                    </a:blip>
+                    <a:stretch>
+                      <a:fillRect/>
+                    </a:stretch>
+                  </pic:blipFill>
+                  <pic:spPr>
+                    <a:xfrm>
+                      <a:off x="0" y="0"/>
+                      <a:ext cx="3154953" cy="2126164"/>
+                    </a:xfrm>
+                    <a:prstGeom prst="rect">
+                      <a:avLst/>
+                    </a:prstGeom>
+                  </pic:spPr>
+                </pic:pic>
+              </a:graphicData>
+            </a:graphic>
+            <wp14:sizeRelH relativeFrom="page">
+              <wp14:pctWidth>0</wp14:pctWidth>
+            </wp14:sizeRelH>
+            <wp14:sizeRelV relativeFrom="page">
+              <wp14:pctHeight>0</wp14:pctHeight>
+            </wp14:sizeRelV>
+          </wp:anchor>
+        </w:drawing>
+      </w:r>
+      <w:r>
+        <w:drawing>
+          <wp:anchor distT="0" distB="0" distL="114300" distR="114300" simplePos="0" relativeHeight="251661312" behindDoc="0" locked="0" layoutInCell="1" allowOverlap="1" wp14:anchorId="681E2507" wp14:editId="17C0D407">
             <wp:simplePos x="0" y="0"/>
             <wp:positionH relativeFrom="page">
-              <wp:posOffset>4237990</wp:posOffset>
+              <wp:posOffset>891540</wp:posOffset>
             </wp:positionH>
             <wp:positionV relativeFrom="paragraph">
-              <wp:posOffset>6985</wp:posOffset>
+              <wp:posOffset>368935</wp:posOffset>
             </wp:positionV>
             <wp:extent cx="2994660" cy="2156460"/>
             <wp:effectExtent l="0" t="0" r="0" b="0"/>
@@ -59,7 +100,7 @@
                     <pic:cNvPicPr/>
                   </pic:nvPicPr>
                   <pic:blipFill>
-                    <a:blip r:embed="rId4">
+                    <a:blip r:embed="rId6">
                       <a:extLst>
                         <a:ext uri="{28A0092B-C50C-407E-A947-70E740481C1C}">
                           <a14:useLocalDpi xmlns:a14="http://schemas.microsoft.com/office/drawing/2010/main" val="0"/>
@@ -86,42 +127,13 @@
         </w:drawing>
       </w:r>
       <w:r>
-        <w:drawing>
-          <wp:inline distT="0" distB="0" distL="0" distR="0" wp14:anchorId="2E44F580" wp14:editId="268B0332">
-            <wp:extent cx="3154953" cy="2126164"/>
-            <wp:effectExtent l="0" t="0" r="7620" b="7620"/>
-            <wp:docPr id="1" name="Picture 1"/>
-            <wp:cNvGraphicFramePr>
-              <a:graphicFrameLocks xmlns:a="http://schemas.openxmlformats.org/drawingml/2006/main" noChangeAspect="1"/>
-            </wp:cNvGraphicFramePr>
-            <a:graphic xmlns:a="http://schemas.openxmlformats.org/drawingml/2006/main">
-              <a:graphicData uri="http://schemas.openxmlformats.org/drawingml/2006/picture">
-                <pic:pic xmlns:pic="http://schemas.openxmlformats.org/drawingml/2006/picture">
-                  <pic:nvPicPr>
-                    <pic:cNvPr id="1" name=""/>
-                    <pic:cNvPicPr/>
-                  </pic:nvPicPr>
-                  <pic:blipFill>
-                    <a:blip r:embed="rId5"/>
-                    <a:stretch>
-                      <a:fillRect/>
-                    </a:stretch>
-                  </pic:blipFill>
-                  <pic:spPr>
-                    <a:xfrm>
-                      <a:off x="0" y="0"/>
-                      <a:ext cx="3154953" cy="2126164"/>
-                    </a:xfrm>
-                    <a:prstGeom prst="rect">
-                      <a:avLst/>
-                    </a:prstGeom>
-                  </pic:spPr>
-                </pic:pic>
-              </a:graphicData>
-            </a:graphic>
-          </wp:inline>
-        </w:drawing>
-      </w:r>
+        <w:t>GRU: Around 3it/s</w:t>
+      </w:r>
+    </w:p>
+    <w:p>
+      <w:pPr>
+        <w:keepNext/>
+      </w:pPr>
     </w:p>
     <w:p>
       <w:pPr>
@@ -134,7 +146,7 @@
         <mc:AlternateContent>
           <mc:Choice Requires="wps">
             <w:drawing>
-              <wp:anchor distT="0" distB="0" distL="114300" distR="114300" simplePos="0" relativeHeight="251660288" behindDoc="0" locked="0" layoutInCell="1" allowOverlap="1" wp14:anchorId="56B0BCC9" wp14:editId="2E1EFF7F">
+              <wp:anchor distT="0" distB="0" distL="114300" distR="114300" simplePos="0" relativeHeight="251660288" behindDoc="0" locked="0" layoutInCell="1" allowOverlap="1" wp14:anchorId="56B0BCC9" wp14:editId="4DEFE1F0">
                 <wp:simplePos x="0" y="0"/>
                 <wp:positionH relativeFrom="column">
                   <wp:posOffset>3302000</wp:posOffset>
@@ -249,10 +261,10 @@
       </w:pPr>
       <w:r>
         <w:drawing>
-          <wp:inline distT="0" distB="0" distL="0" distR="0" wp14:anchorId="1C93F894" wp14:editId="73B3FF15">
-            <wp:extent cx="3162574" cy="2430991"/>
+          <wp:inline distT="0" distB="0" distL="0" distR="0" wp14:anchorId="1979F633" wp14:editId="46904002">
+            <wp:extent cx="2941575" cy="2126164"/>
             <wp:effectExtent l="0" t="0" r="0" b="7620"/>
-            <wp:docPr id="5" name="Picture 5"/>
+            <wp:docPr id="7" name="Picture 7"/>
             <wp:cNvGraphicFramePr>
               <a:graphicFrameLocks xmlns:a="http://schemas.openxmlformats.org/drawingml/2006/main" noChangeAspect="1"/>
             </wp:cNvGraphicFramePr>
@@ -264,7 +276,7 @@
                     <pic:cNvPicPr/>
                   </pic:nvPicPr>
                   <pic:blipFill>
-                    <a:blip r:embed="rId6"/>
+                    <a:blip r:embed="rId7"/>
                     <a:stretch>
                       <a:fillRect/>
                     </a:stretch>
@@ -272,7 +284,7 @@
                   <pic:spPr>
                     <a:xfrm>
                       <a:off x="0" y="0"/>
-                      <a:ext cx="3162574" cy="2430991"/>
+                      <a:ext cx="2941575" cy="2126164"/>
                     </a:xfrm>
                     <a:prstGeom prst="rect">
                       <a:avLst/>
@@ -284,8 +296,6 @@
           </wp:inline>
         </w:drawing>
       </w:r>
-      <w:bookmarkStart w:id="0" w:name="_GoBack"/>
-      <w:bookmarkEnd w:id="0"/>
     </w:p>
     <w:p>
       <w:pPr>
@@ -302,6 +312,225 @@
       <w:r>
         <w:t>) Validation Accuracy</w:t>
       </w:r>
+    </w:p>
+    <w:p/>
+    <w:p/>
+    <w:p/>
+    <w:p/>
+    <w:p/>
+    <w:p/>
+    <w:p>
+      <w:r>
+        <w:rPr>
+          <w:noProof/>
+        </w:rPr>
+        <w:lastRenderedPageBreak/>
+        <w:drawing>
+          <wp:anchor distT="0" distB="0" distL="114300" distR="114300" simplePos="0" relativeHeight="251664384" behindDoc="0" locked="0" layoutInCell="1" allowOverlap="1" wp14:anchorId="4B5D00A1" wp14:editId="02DBB95B">
+            <wp:simplePos x="0" y="0"/>
+            <wp:positionH relativeFrom="margin">
+              <wp:posOffset>2062773</wp:posOffset>
+            </wp:positionH>
+            <wp:positionV relativeFrom="paragraph">
+              <wp:posOffset>-152205</wp:posOffset>
+            </wp:positionV>
+            <wp:extent cx="2983523" cy="2203449"/>
+            <wp:effectExtent l="0" t="0" r="7620" b="6985"/>
+            <wp:wrapNone/>
+            <wp:docPr id="11" name="Picture 11"/>
+            <wp:cNvGraphicFramePr>
+              <a:graphicFrameLocks xmlns:a="http://schemas.openxmlformats.org/drawingml/2006/main" noChangeAspect="1"/>
+            </wp:cNvGraphicFramePr>
+            <a:graphic xmlns:a="http://schemas.openxmlformats.org/drawingml/2006/main">
+              <a:graphicData uri="http://schemas.openxmlformats.org/drawingml/2006/picture">
+                <pic:pic xmlns:pic="http://schemas.openxmlformats.org/drawingml/2006/picture">
+                  <pic:nvPicPr>
+                    <pic:cNvPr id="11" name="comparison.png"/>
+                    <pic:cNvPicPr/>
+                  </pic:nvPicPr>
+                  <pic:blipFill>
+                    <a:blip r:embed="rId8" cstate="print">
+                      <a:extLst>
+                        <a:ext uri="{28A0092B-C50C-407E-A947-70E740481C1C}">
+                          <a14:useLocalDpi xmlns:a14="http://schemas.microsoft.com/office/drawing/2010/main" val="0"/>
+                        </a:ext>
+                      </a:extLst>
+                    </a:blip>
+                    <a:stretch>
+                      <a:fillRect/>
+                    </a:stretch>
+                  </pic:blipFill>
+                  <pic:spPr>
+                    <a:xfrm>
+                      <a:off x="0" y="0"/>
+                      <a:ext cx="2983523" cy="2203449"/>
+                    </a:xfrm>
+                    <a:prstGeom prst="rect">
+                      <a:avLst/>
+                    </a:prstGeom>
+                  </pic:spPr>
+                </pic:pic>
+              </a:graphicData>
+            </a:graphic>
+            <wp14:sizeRelH relativeFrom="margin">
+              <wp14:pctWidth>0</wp14:pctWidth>
+            </wp14:sizeRelH>
+            <wp14:sizeRelV relativeFrom="margin">
+              <wp14:pctHeight>0</wp14:pctHeight>
+            </wp14:sizeRelV>
+          </wp:anchor>
+        </w:drawing>
+      </w:r>
+      <w:r>
+        <w:t xml:space="preserve">Parameter Comparisons: </w:t>
+      </w:r>
+    </w:p>
+    <w:p/>
+    <w:p/>
+    <w:p/>
+    <w:p/>
+    <w:p/>
+    <w:p/>
+    <w:p>
+      <w:r>
+        <w:t>LSTMCell (Average 4it/s)</w:t>
+      </w:r>
+    </w:p>
+    <w:p>
+      <w:r>
+        <w:drawing>
+          <wp:anchor distT="0" distB="0" distL="114300" distR="114300" simplePos="0" relativeHeight="251663360" behindDoc="0" locked="0" layoutInCell="1" allowOverlap="1" wp14:anchorId="139152D5" wp14:editId="50EFEDA7">
+            <wp:simplePos x="0" y="0"/>
+            <wp:positionH relativeFrom="column">
+              <wp:posOffset>3162300</wp:posOffset>
+            </wp:positionH>
+            <wp:positionV relativeFrom="paragraph">
+              <wp:posOffset>209550</wp:posOffset>
+            </wp:positionV>
+            <wp:extent cx="3025402" cy="2415749"/>
+            <wp:effectExtent l="0" t="0" r="3810" b="3810"/>
+            <wp:wrapSquare wrapText="bothSides"/>
+            <wp:docPr id="9" name="Picture 9"/>
+            <wp:cNvGraphicFramePr>
+              <a:graphicFrameLocks xmlns:a="http://schemas.openxmlformats.org/drawingml/2006/main" noChangeAspect="1"/>
+            </wp:cNvGraphicFramePr>
+            <a:graphic xmlns:a="http://schemas.openxmlformats.org/drawingml/2006/main">
+              <a:graphicData uri="http://schemas.openxmlformats.org/drawingml/2006/picture">
+                <pic:pic xmlns:pic="http://schemas.openxmlformats.org/drawingml/2006/picture">
+                  <pic:nvPicPr>
+                    <pic:cNvPr id="1" name=""/>
+                    <pic:cNvPicPr/>
+                  </pic:nvPicPr>
+                  <pic:blipFill>
+                    <a:blip r:embed="rId9">
+                      <a:extLst>
+                        <a:ext uri="{28A0092B-C50C-407E-A947-70E740481C1C}">
+                          <a14:useLocalDpi xmlns:a14="http://schemas.microsoft.com/office/drawing/2010/main" val="0"/>
+                        </a:ext>
+                      </a:extLst>
+                    </a:blip>
+                    <a:stretch>
+                      <a:fillRect/>
+                    </a:stretch>
+                  </pic:blipFill>
+                  <pic:spPr>
+                    <a:xfrm>
+                      <a:off x="0" y="0"/>
+                      <a:ext cx="3025402" cy="2415749"/>
+                    </a:xfrm>
+                    <a:prstGeom prst="rect">
+                      <a:avLst/>
+                    </a:prstGeom>
+                  </pic:spPr>
+                </pic:pic>
+              </a:graphicData>
+            </a:graphic>
+          </wp:anchor>
+        </w:drawing>
+      </w:r>
+      <w:r>
+        <w:drawing>
+          <wp:inline distT="0" distB="0" distL="0" distR="0" wp14:anchorId="5D945279" wp14:editId="1E2CD4C9">
+            <wp:extent cx="2964437" cy="2377646"/>
+            <wp:effectExtent l="0" t="0" r="7620" b="3810"/>
+            <wp:docPr id="8" name="Picture 8"/>
+            <wp:cNvGraphicFramePr>
+              <a:graphicFrameLocks xmlns:a="http://schemas.openxmlformats.org/drawingml/2006/main" noChangeAspect="1"/>
+            </wp:cNvGraphicFramePr>
+            <a:graphic xmlns:a="http://schemas.openxmlformats.org/drawingml/2006/main">
+              <a:graphicData uri="http://schemas.openxmlformats.org/drawingml/2006/picture">
+                <pic:pic xmlns:pic="http://schemas.openxmlformats.org/drawingml/2006/picture">
+                  <pic:nvPicPr>
+                    <pic:cNvPr id="1" name=""/>
+                    <pic:cNvPicPr/>
+                  </pic:nvPicPr>
+                  <pic:blipFill>
+                    <a:blip r:embed="rId10"/>
+                    <a:stretch>
+                      <a:fillRect/>
+                    </a:stretch>
+                  </pic:blipFill>
+                  <pic:spPr>
+                    <a:xfrm>
+                      <a:off x="0" y="0"/>
+                      <a:ext cx="2964437" cy="2377646"/>
+                    </a:xfrm>
+                    <a:prstGeom prst="rect">
+                      <a:avLst/>
+                    </a:prstGeom>
+                  </pic:spPr>
+                </pic:pic>
+              </a:graphicData>
+            </a:graphic>
+          </wp:inline>
+        </w:drawing>
+      </w:r>
+    </w:p>
+    <w:p>
+      <w:r>
+        <w:drawing>
+          <wp:inline distT="0" distB="0" distL="0" distR="0" wp14:anchorId="18EDBBCB" wp14:editId="734A1FD4">
+            <wp:extent cx="2918713" cy="2370025"/>
+            <wp:effectExtent l="0" t="0" r="0" b="0"/>
+            <wp:docPr id="10" name="Picture 10"/>
+            <wp:cNvGraphicFramePr>
+              <a:graphicFrameLocks xmlns:a="http://schemas.openxmlformats.org/drawingml/2006/main" noChangeAspect="1"/>
+            </wp:cNvGraphicFramePr>
+            <a:graphic xmlns:a="http://schemas.openxmlformats.org/drawingml/2006/main">
+              <a:graphicData uri="http://schemas.openxmlformats.org/drawingml/2006/picture">
+                <pic:pic xmlns:pic="http://schemas.openxmlformats.org/drawingml/2006/picture">
+                  <pic:nvPicPr>
+                    <pic:cNvPr id="1" name=""/>
+                    <pic:cNvPicPr/>
+                  </pic:nvPicPr>
+                  <pic:blipFill>
+                    <a:blip r:embed="rId11"/>
+                    <a:stretch>
+                      <a:fillRect/>
+                    </a:stretch>
+                  </pic:blipFill>
+                  <pic:spPr>
+                    <a:xfrm>
+                      <a:off x="0" y="0"/>
+                      <a:ext cx="2918713" cy="2370025"/>
+                    </a:xfrm>
+                    <a:prstGeom prst="rect">
+                      <a:avLst/>
+                    </a:prstGeom>
+                  </pic:spPr>
+                </pic:pic>
+              </a:graphicData>
+            </a:graphic>
+          </wp:inline>
+        </w:drawing>
+      </w:r>
+    </w:p>
+    <w:p>
+      <w:r>
+        <w:t>Peepholed LSTM</w:t>
+      </w:r>
+      <w:bookmarkStart w:id="0" w:name="_GoBack"/>
+      <w:bookmarkEnd w:id="0"/>
     </w:p>
     <w:sectPr>
       <w:pgSz w:w="12240" w:h="15840"/>
@@ -1051,4 +1280,16 @@
     </a:ext>
   </a:extLst>
 </a:theme>
+</file>
+
+<file path=customXml/item1.xml><?xml version="1.0" encoding="utf-8"?>
+<b:Sources xmlns:b="http://schemas.openxmlformats.org/officeDocument/2006/bibliography" xmlns="http://schemas.openxmlformats.org/officeDocument/2006/bibliography" SelectedStyle="\MLASeventhEditionOfficeOnline.xsl" StyleName="MLA" Version="7"/>
+</file>
+
+<file path=customXml/itemProps1.xml><?xml version="1.0" encoding="utf-8"?>
+<ds:datastoreItem xmlns:ds="http://schemas.openxmlformats.org/officeDocument/2006/customXml" ds:itemID="{E205C4CC-ACA2-4662-AEF9-E452357CC8EA}">
+  <ds:schemaRefs>
+    <ds:schemaRef ds:uri="http://schemas.openxmlformats.org/officeDocument/2006/bibliography"/>
+  </ds:schemaRefs>
+</ds:datastoreItem>
 </file>
--- a/HW5/report.docx
+++ b/HW5/report.docx
@@ -525,12 +525,291 @@
         </w:drawing>
       </w:r>
     </w:p>
-    <w:p>
-      <w:r>
+    <w:p/>
+    <w:p/>
+    <w:p/>
+    <w:p>
+      <w:r>
+        <w:lastRenderedPageBreak/>
         <w:t>Peepholed LSTM</w:t>
+      </w:r>
+    </w:p>
+    <w:p>
+      <w:r>
+        <w:drawing>
+          <wp:anchor distT="0" distB="0" distL="114300" distR="114300" simplePos="0" relativeHeight="251666432" behindDoc="0" locked="0" layoutInCell="1" allowOverlap="1" wp14:anchorId="59D449B2" wp14:editId="1984C45D">
+            <wp:simplePos x="0" y="0"/>
+            <wp:positionH relativeFrom="column">
+              <wp:posOffset>2960077</wp:posOffset>
+            </wp:positionH>
+            <wp:positionV relativeFrom="paragraph">
+              <wp:posOffset>60032</wp:posOffset>
+            </wp:positionV>
+            <wp:extent cx="3147060" cy="2392680"/>
+            <wp:effectExtent l="0" t="0" r="0" b="7620"/>
+            <wp:wrapNone/>
+            <wp:docPr id="16" name="Picture 16"/>
+            <wp:cNvGraphicFramePr>
+              <a:graphicFrameLocks xmlns:a="http://schemas.openxmlformats.org/drawingml/2006/main" noChangeAspect="1"/>
+            </wp:cNvGraphicFramePr>
+            <a:graphic xmlns:a="http://schemas.openxmlformats.org/drawingml/2006/main">
+              <a:graphicData uri="http://schemas.openxmlformats.org/drawingml/2006/picture">
+                <pic:pic xmlns:pic="http://schemas.openxmlformats.org/drawingml/2006/picture">
+                  <pic:nvPicPr>
+                    <pic:cNvPr id="1" name=""/>
+                    <pic:cNvPicPr/>
+                  </pic:nvPicPr>
+                  <pic:blipFill>
+                    <a:blip r:embed="rId12">
+                      <a:extLst>
+                        <a:ext uri="{28A0092B-C50C-407E-A947-70E740481C1C}">
+                          <a14:useLocalDpi xmlns:a14="http://schemas.microsoft.com/office/drawing/2010/main" val="0"/>
+                        </a:ext>
+                      </a:extLst>
+                    </a:blip>
+                    <a:stretch>
+                      <a:fillRect/>
+                    </a:stretch>
+                  </pic:blipFill>
+                  <pic:spPr>
+                    <a:xfrm>
+                      <a:off x="0" y="0"/>
+                      <a:ext cx="3147060" cy="2392680"/>
+                    </a:xfrm>
+                    <a:prstGeom prst="rect">
+                      <a:avLst/>
+                    </a:prstGeom>
+                  </pic:spPr>
+                </pic:pic>
+              </a:graphicData>
+            </a:graphic>
+          </wp:anchor>
+        </w:drawing>
+      </w:r>
+      <w:r>
+        <w:drawing>
+          <wp:inline distT="0" distB="0" distL="0" distR="0" wp14:anchorId="76CFCCD6" wp14:editId="5B2538D1">
+            <wp:extent cx="2979678" cy="2415749"/>
+            <wp:effectExtent l="0" t="0" r="0" b="3810"/>
+            <wp:docPr id="15" name="Picture 15"/>
+            <wp:cNvGraphicFramePr>
+              <a:graphicFrameLocks xmlns:a="http://schemas.openxmlformats.org/drawingml/2006/main" noChangeAspect="1"/>
+            </wp:cNvGraphicFramePr>
+            <a:graphic xmlns:a="http://schemas.openxmlformats.org/drawingml/2006/main">
+              <a:graphicData uri="http://schemas.openxmlformats.org/drawingml/2006/picture">
+                <pic:pic xmlns:pic="http://schemas.openxmlformats.org/drawingml/2006/picture">
+                  <pic:nvPicPr>
+                    <pic:cNvPr id="1" name=""/>
+                    <pic:cNvPicPr/>
+                  </pic:nvPicPr>
+                  <pic:blipFill>
+                    <a:blip r:embed="rId13"/>
+                    <a:stretch>
+                      <a:fillRect/>
+                    </a:stretch>
+                  </pic:blipFill>
+                  <pic:spPr>
+                    <a:xfrm>
+                      <a:off x="0" y="0"/>
+                      <a:ext cx="2979678" cy="2415749"/>
+                    </a:xfrm>
+                    <a:prstGeom prst="rect">
+                      <a:avLst/>
+                    </a:prstGeom>
+                  </pic:spPr>
+                </pic:pic>
+              </a:graphicData>
+            </a:graphic>
+          </wp:inline>
+        </w:drawing>
+      </w:r>
+    </w:p>
+    <w:p>
+      <w:r>
+        <w:drawing>
+          <wp:inline distT="0" distB="0" distL="0" distR="0" wp14:anchorId="4A3BB30A" wp14:editId="6F50699C">
+            <wp:extent cx="2865368" cy="2400508"/>
+            <wp:effectExtent l="0" t="0" r="0" b="0"/>
+            <wp:docPr id="17" name="Picture 17"/>
+            <wp:cNvGraphicFramePr>
+              <a:graphicFrameLocks xmlns:a="http://schemas.openxmlformats.org/drawingml/2006/main" noChangeAspect="1"/>
+            </wp:cNvGraphicFramePr>
+            <a:graphic xmlns:a="http://schemas.openxmlformats.org/drawingml/2006/main">
+              <a:graphicData uri="http://schemas.openxmlformats.org/drawingml/2006/picture">
+                <pic:pic xmlns:pic="http://schemas.openxmlformats.org/drawingml/2006/picture">
+                  <pic:nvPicPr>
+                    <pic:cNvPr id="1" name=""/>
+                    <pic:cNvPicPr/>
+                  </pic:nvPicPr>
+                  <pic:blipFill>
+                    <a:blip r:embed="rId14"/>
+                    <a:stretch>
+                      <a:fillRect/>
+                    </a:stretch>
+                  </pic:blipFill>
+                  <pic:spPr>
+                    <a:xfrm>
+                      <a:off x="0" y="0"/>
+                      <a:ext cx="2865368" cy="2400508"/>
+                    </a:xfrm>
+                    <a:prstGeom prst="rect">
+                      <a:avLst/>
+                    </a:prstGeom>
+                  </pic:spPr>
+                </pic:pic>
+              </a:graphicData>
+            </a:graphic>
+          </wp:inline>
+        </w:drawing>
       </w:r>
       <w:bookmarkStart w:id="0" w:name="_GoBack"/>
       <w:bookmarkEnd w:id="0"/>
+    </w:p>
+    <w:p>
+      <w:r>
+        <w:t>Coupled LSTM</w:t>
+      </w:r>
+      <w:r>
+        <w:t xml:space="preserve"> (3it/s )</w:t>
+      </w:r>
+    </w:p>
+    <w:p>
+      <w:r>
+        <w:drawing>
+          <wp:anchor distT="0" distB="0" distL="114300" distR="114300" simplePos="0" relativeHeight="251665408" behindDoc="0" locked="0" layoutInCell="1" allowOverlap="1" wp14:anchorId="4D5BA5B7" wp14:editId="65875059">
+            <wp:simplePos x="0" y="0"/>
+            <wp:positionH relativeFrom="column">
+              <wp:posOffset>3235570</wp:posOffset>
+            </wp:positionH>
+            <wp:positionV relativeFrom="paragraph">
+              <wp:posOffset>131640</wp:posOffset>
+            </wp:positionV>
+            <wp:extent cx="3139440" cy="2354580"/>
+            <wp:effectExtent l="0" t="0" r="3810" b="7620"/>
+            <wp:wrapThrough wrapText="bothSides">
+              <wp:wrapPolygon edited="0">
+                <wp:start x="0" y="0"/>
+                <wp:lineTo x="0" y="21495"/>
+                <wp:lineTo x="21495" y="21495"/>
+                <wp:lineTo x="21495" y="0"/>
+                <wp:lineTo x="0" y="0"/>
+              </wp:wrapPolygon>
+            </wp:wrapThrough>
+            <wp:docPr id="13" name="Picture 13"/>
+            <wp:cNvGraphicFramePr>
+              <a:graphicFrameLocks xmlns:a="http://schemas.openxmlformats.org/drawingml/2006/main" noChangeAspect="1"/>
+            </wp:cNvGraphicFramePr>
+            <a:graphic xmlns:a="http://schemas.openxmlformats.org/drawingml/2006/main">
+              <a:graphicData uri="http://schemas.openxmlformats.org/drawingml/2006/picture">
+                <pic:pic xmlns:pic="http://schemas.openxmlformats.org/drawingml/2006/picture">
+                  <pic:nvPicPr>
+                    <pic:cNvPr id="1" name=""/>
+                    <pic:cNvPicPr/>
+                  </pic:nvPicPr>
+                  <pic:blipFill>
+                    <a:blip r:embed="rId15">
+                      <a:extLst>
+                        <a:ext uri="{28A0092B-C50C-407E-A947-70E740481C1C}">
+                          <a14:useLocalDpi xmlns:a14="http://schemas.microsoft.com/office/drawing/2010/main" val="0"/>
+                        </a:ext>
+                      </a:extLst>
+                    </a:blip>
+                    <a:stretch>
+                      <a:fillRect/>
+                    </a:stretch>
+                  </pic:blipFill>
+                  <pic:spPr>
+                    <a:xfrm>
+                      <a:off x="0" y="0"/>
+                      <a:ext cx="3139440" cy="2354580"/>
+                    </a:xfrm>
+                    <a:prstGeom prst="rect">
+                      <a:avLst/>
+                    </a:prstGeom>
+                  </pic:spPr>
+                </pic:pic>
+              </a:graphicData>
+            </a:graphic>
+          </wp:anchor>
+        </w:drawing>
+      </w:r>
+      <w:r>
+        <w:drawing>
+          <wp:inline distT="0" distB="0" distL="0" distR="0" wp14:anchorId="590AFCE9" wp14:editId="78B0699D">
+            <wp:extent cx="3063505" cy="2415749"/>
+            <wp:effectExtent l="0" t="0" r="3810" b="3810"/>
+            <wp:docPr id="12" name="Picture 12"/>
+            <wp:cNvGraphicFramePr>
+              <a:graphicFrameLocks xmlns:a="http://schemas.openxmlformats.org/drawingml/2006/main" noChangeAspect="1"/>
+            </wp:cNvGraphicFramePr>
+            <a:graphic xmlns:a="http://schemas.openxmlformats.org/drawingml/2006/main">
+              <a:graphicData uri="http://schemas.openxmlformats.org/drawingml/2006/picture">
+                <pic:pic xmlns:pic="http://schemas.openxmlformats.org/drawingml/2006/picture">
+                  <pic:nvPicPr>
+                    <pic:cNvPr id="1" name=""/>
+                    <pic:cNvPicPr/>
+                  </pic:nvPicPr>
+                  <pic:blipFill>
+                    <a:blip r:embed="rId16"/>
+                    <a:stretch>
+                      <a:fillRect/>
+                    </a:stretch>
+                  </pic:blipFill>
+                  <pic:spPr>
+                    <a:xfrm>
+                      <a:off x="0" y="0"/>
+                      <a:ext cx="3063505" cy="2415749"/>
+                    </a:xfrm>
+                    <a:prstGeom prst="rect">
+                      <a:avLst/>
+                    </a:prstGeom>
+                  </pic:spPr>
+                </pic:pic>
+              </a:graphicData>
+            </a:graphic>
+          </wp:inline>
+        </w:drawing>
+      </w:r>
+    </w:p>
+    <w:p>
+      <w:r>
+        <w:lastRenderedPageBreak/>
+        <w:drawing>
+          <wp:inline distT="0" distB="0" distL="0" distR="0" wp14:anchorId="6CA31D84" wp14:editId="48B0350F">
+            <wp:extent cx="2888230" cy="2415749"/>
+            <wp:effectExtent l="0" t="0" r="7620" b="3810"/>
+            <wp:docPr id="14" name="Picture 14"/>
+            <wp:cNvGraphicFramePr>
+              <a:graphicFrameLocks xmlns:a="http://schemas.openxmlformats.org/drawingml/2006/main" noChangeAspect="1"/>
+            </wp:cNvGraphicFramePr>
+            <a:graphic xmlns:a="http://schemas.openxmlformats.org/drawingml/2006/main">
+              <a:graphicData uri="http://schemas.openxmlformats.org/drawingml/2006/picture">
+                <pic:pic xmlns:pic="http://schemas.openxmlformats.org/drawingml/2006/picture">
+                  <pic:nvPicPr>
+                    <pic:cNvPr id="1" name=""/>
+                    <pic:cNvPicPr/>
+                  </pic:nvPicPr>
+                  <pic:blipFill>
+                    <a:blip r:embed="rId17"/>
+                    <a:stretch>
+                      <a:fillRect/>
+                    </a:stretch>
+                  </pic:blipFill>
+                  <pic:spPr>
+                    <a:xfrm>
+                      <a:off x="0" y="0"/>
+                      <a:ext cx="2888230" cy="2415749"/>
+                    </a:xfrm>
+                    <a:prstGeom prst="rect">
+                      <a:avLst/>
+                    </a:prstGeom>
+                  </pic:spPr>
+                </pic:pic>
+              </a:graphicData>
+            </a:graphic>
+          </wp:inline>
+        </w:drawing>
+      </w:r>
     </w:p>
     <w:sectPr>
       <w:pgSz w:w="12240" w:h="15840"/>
@@ -1287,7 +1566,7 @@
 </file>
 
 <file path=customXml/itemProps1.xml><?xml version="1.0" encoding="utf-8"?>
-<ds:datastoreItem xmlns:ds="http://schemas.openxmlformats.org/officeDocument/2006/customXml" ds:itemID="{E205C4CC-ACA2-4662-AEF9-E452357CC8EA}">
+<ds:datastoreItem xmlns:ds="http://schemas.openxmlformats.org/officeDocument/2006/customXml" ds:itemID="{76DA1AE6-2FE7-4CA4-B7DD-F336FA83012C}">
   <ds:schemaRefs>
     <ds:schemaRef ds:uri="http://schemas.openxmlformats.org/officeDocument/2006/bibliography"/>
   </ds:schemaRefs>

--- a/HW5/report.docx
+++ b/HW5/report.docx
@@ -14,11 +14,22 @@
     </w:p>
     <w:p>
       <w:r>
-        <w:t>The label numbers are auto-generated and are incorrect (should be 1) , 2) , 3) not 2), 1), 3) )</w:t>
-      </w:r>
-    </w:p>
-    <w:p>
-      <w:r>
+        <w:t>The label numbers are auto-generated and are incorrect (should be 1</w:t>
+      </w:r>
+      <w:proofErr w:type="gramStart"/>
+      <w:r>
+        <w:t>) ,</w:t>
+      </w:r>
+      <w:proofErr w:type="gramEnd"/>
+      <w:r>
+        <w:t xml:space="preserve"> 2) , 3) not 2), 1), 3) )</w:t>
+      </w:r>
+    </w:p>
+    <w:p>
+      <w:r>
+        <w:rPr>
+          <w:noProof/>
+        </w:rPr>
         <w:drawing>
           <wp:anchor distT="0" distB="0" distL="114300" distR="114300" simplePos="0" relativeHeight="251662336" behindDoc="0" locked="0" layoutInCell="1" allowOverlap="1" wp14:anchorId="2E44F580" wp14:editId="66B68C83">
             <wp:simplePos x="0" y="0"/>
@@ -76,6 +87,9 @@
         </w:drawing>
       </w:r>
       <w:r>
+        <w:rPr>
+          <w:noProof/>
+        </w:rPr>
         <w:drawing>
           <wp:anchor distT="0" distB="0" distL="114300" distR="114300" simplePos="0" relativeHeight="251661312" behindDoc="0" locked="0" layoutInCell="1" allowOverlap="1" wp14:anchorId="681E2507" wp14:editId="17C0D407">
             <wp:simplePos x="0" y="0"/>
@@ -184,14 +198,27 @@
                             <w:pPr>
                               <w:pStyle w:val="Caption"/>
                             </w:pPr>
-                            <w:fldSimple w:instr=" SEQ Figure \* ARABIC ">
-                              <w:r>
-                                <w:rPr>
-                                  <w:noProof/>
-                                </w:rPr>
-                                <w:t>1</w:t>
-                              </w:r>
-                            </w:fldSimple>
+                            <w:r>
+                              <w:fldChar w:fldCharType="begin"/>
+                            </w:r>
+                            <w:r>
+                              <w:instrText xml:space="preserve"> SEQ Figure \* ARABIC </w:instrText>
+                            </w:r>
+                            <w:r>
+                              <w:fldChar w:fldCharType="separate"/>
+                            </w:r>
+                            <w:r>
+                              <w:rPr>
+                                <w:noProof/>
+                              </w:rPr>
+                              <w:t>1</w:t>
+                            </w:r>
+                            <w:r>
+                              <w:rPr>
+                                <w:noProof/>
+                              </w:rPr>
+                              <w:fldChar w:fldCharType="end"/>
+                            </w:r>
                             <w:r>
                               <w:t>) Training Accuracy</w:t>
                             </w:r>
@@ -223,14 +250,27 @@
                       <w:pPr>
                         <w:pStyle w:val="Caption"/>
                       </w:pPr>
-                      <w:fldSimple w:instr=" SEQ Figure \* ARABIC ">
-                        <w:r>
-                          <w:rPr>
-                            <w:noProof/>
-                          </w:rPr>
-                          <w:t>1</w:t>
-                        </w:r>
-                      </w:fldSimple>
+                      <w:r>
+                        <w:fldChar w:fldCharType="begin"/>
+                      </w:r>
+                      <w:r>
+                        <w:instrText xml:space="preserve"> SEQ Figure \* ARABIC </w:instrText>
+                      </w:r>
+                      <w:r>
+                        <w:fldChar w:fldCharType="separate"/>
+                      </w:r>
+                      <w:r>
+                        <w:rPr>
+                          <w:noProof/>
+                        </w:rPr>
+                        <w:t>1</w:t>
+                      </w:r>
+                      <w:r>
+                        <w:rPr>
+                          <w:noProof/>
+                        </w:rPr>
+                        <w:fldChar w:fldCharType="end"/>
+                      </w:r>
                       <w:r>
                         <w:t>) Training Accuracy</w:t>
                       </w:r>
@@ -243,14 +283,27 @@
           </mc:Fallback>
         </mc:AlternateContent>
       </w:r>
-      <w:fldSimple w:instr=" SEQ Figure \* ARABIC ">
-        <w:r>
-          <w:rPr>
-            <w:noProof/>
-          </w:rPr>
-          <w:t>2</w:t>
-        </w:r>
-      </w:fldSimple>
+      <w:r>
+        <w:fldChar w:fldCharType="begin"/>
+      </w:r>
+      <w:r>
+        <w:instrText xml:space="preserve"> SEQ Figure \* ARABIC </w:instrText>
+      </w:r>
+      <w:r>
+        <w:fldChar w:fldCharType="separate"/>
+      </w:r>
+      <w:r>
+        <w:rPr>
+          <w:noProof/>
+        </w:rPr>
+        <w:t>2</w:t>
+      </w:r>
+      <w:r>
+        <w:rPr>
+          <w:noProof/>
+        </w:rPr>
+        <w:fldChar w:fldCharType="end"/>
+      </w:r>
       <w:r>
         <w:t>) Training Loss</w:t>
       </w:r>
@@ -260,6 +313,9 @@
         <w:keepNext/>
       </w:pPr>
       <w:r>
+        <w:rPr>
+          <w:noProof/>
+        </w:rPr>
         <w:drawing>
           <wp:inline distT="0" distB="0" distL="0" distR="0" wp14:anchorId="1979F633" wp14:editId="46904002">
             <wp:extent cx="2941575" cy="2126164"/>
@@ -301,14 +357,27 @@
       <w:pPr>
         <w:pStyle w:val="Caption"/>
       </w:pPr>
-      <w:fldSimple w:instr=" SEQ Figure \* ARABIC ">
-        <w:r>
-          <w:rPr>
-            <w:noProof/>
-          </w:rPr>
-          <w:t>3</w:t>
-        </w:r>
-      </w:fldSimple>
+      <w:r>
+        <w:fldChar w:fldCharType="begin"/>
+      </w:r>
+      <w:r>
+        <w:instrText xml:space="preserve"> SEQ Figure \* ARABIC </w:instrText>
+      </w:r>
+      <w:r>
+        <w:fldChar w:fldCharType="separate"/>
+      </w:r>
+      <w:r>
+        <w:rPr>
+          <w:noProof/>
+        </w:rPr>
+        <w:t>3</w:t>
+      </w:r>
+      <w:r>
+        <w:rPr>
+          <w:noProof/>
+        </w:rPr>
+        <w:fldChar w:fldCharType="end"/>
+      </w:r>
       <w:r>
         <w:t>) Validation Accuracy</w:t>
       </w:r>
@@ -321,23 +390,18 @@
     <w:p/>
     <w:p>
       <w:r>
-        <w:rPr>
-          <w:noProof/>
-        </w:rPr>
         <w:lastRenderedPageBreak/>
+        <w:t xml:space="preserve">Parameter Comparisons: </w:t>
+      </w:r>
+      <w:r>
+        <w:rPr>
+          <w:noProof/>
+        </w:rPr>
         <w:drawing>
-          <wp:anchor distT="0" distB="0" distL="114300" distR="114300" simplePos="0" relativeHeight="251664384" behindDoc="0" locked="0" layoutInCell="1" allowOverlap="1" wp14:anchorId="4B5D00A1" wp14:editId="02DBB95B">
-            <wp:simplePos x="0" y="0"/>
-            <wp:positionH relativeFrom="margin">
-              <wp:posOffset>2062773</wp:posOffset>
-            </wp:positionH>
-            <wp:positionV relativeFrom="paragraph">
-              <wp:posOffset>-152205</wp:posOffset>
-            </wp:positionV>
-            <wp:extent cx="2983523" cy="2203449"/>
-            <wp:effectExtent l="0" t="0" r="7620" b="6985"/>
-            <wp:wrapNone/>
-            <wp:docPr id="11" name="Picture 11"/>
+          <wp:inline distT="0" distB="0" distL="0" distR="0" wp14:anchorId="5F387497" wp14:editId="21A2EF80">
+            <wp:extent cx="2814890" cy="2051050"/>
+            <wp:effectExtent l="0" t="0" r="5080" b="6350"/>
+            <wp:docPr id="2" name="Picture 2"/>
             <wp:cNvGraphicFramePr>
               <a:graphicFrameLocks xmlns:a="http://schemas.openxmlformats.org/drawingml/2006/main" noChangeAspect="1"/>
             </wp:cNvGraphicFramePr>
@@ -345,11 +409,11 @@
               <a:graphicData uri="http://schemas.openxmlformats.org/drawingml/2006/picture">
                 <pic:pic xmlns:pic="http://schemas.openxmlformats.org/drawingml/2006/picture">
                   <pic:nvPicPr>
-                    <pic:cNvPr id="11" name="comparison.png"/>
+                    <pic:cNvPr id="2" name="comparison.png"/>
                     <pic:cNvPicPr/>
                   </pic:nvPicPr>
                   <pic:blipFill>
-                    <a:blip r:embed="rId8" cstate="print">
+                    <a:blip r:embed="rId8">
                       <a:extLst>
                         <a:ext uri="{28A0092B-C50C-407E-A947-70E740481C1C}">
                           <a14:useLocalDpi xmlns:a14="http://schemas.microsoft.com/office/drawing/2010/main" val="0"/>
@@ -363,7 +427,7 @@
                   <pic:spPr>
                     <a:xfrm>
                       <a:off x="0" y="0"/>
-                      <a:ext cx="2983523" cy="2203449"/>
+                      <a:ext cx="2884690" cy="2101909"/>
                     </a:xfrm>
                     <a:prstGeom prst="rect">
                       <a:avLst/>
@@ -372,32 +436,25 @@
                 </pic:pic>
               </a:graphicData>
             </a:graphic>
-            <wp14:sizeRelH relativeFrom="margin">
-              <wp14:pctWidth>0</wp14:pctWidth>
-            </wp14:sizeRelH>
-            <wp14:sizeRelV relativeFrom="margin">
-              <wp14:pctHeight>0</wp14:pctHeight>
-            </wp14:sizeRelV>
-          </wp:anchor>
+          </wp:inline>
         </w:drawing>
       </w:r>
-      <w:r>
-        <w:t xml:space="preserve">Parameter Comparisons: </w:t>
-      </w:r>
-    </w:p>
-    <w:p/>
-    <w:p/>
-    <w:p/>
-    <w:p/>
-    <w:p/>
-    <w:p/>
-    <w:p>
-      <w:r>
-        <w:t>LSTMCell (Average 4it/s)</w:t>
-      </w:r>
-    </w:p>
-    <w:p>
-      <w:r>
+    </w:p>
+    <w:p>
+      <w:proofErr w:type="spellStart"/>
+      <w:r>
+        <w:t>LSTMCell</w:t>
+      </w:r>
+      <w:proofErr w:type="spellEnd"/>
+      <w:r>
+        <w:t xml:space="preserve"> (Average 4it/s)</w:t>
+      </w:r>
+    </w:p>
+    <w:p>
+      <w:r>
+        <w:rPr>
+          <w:noProof/>
+        </w:rPr>
         <w:drawing>
           <wp:anchor distT="0" distB="0" distL="114300" distR="114300" simplePos="0" relativeHeight="251663360" behindDoc="0" locked="0" layoutInCell="1" allowOverlap="1" wp14:anchorId="139152D5" wp14:editId="50EFEDA7">
             <wp:simplePos x="0" y="0"/>
@@ -449,6 +506,9 @@
         </w:drawing>
       </w:r>
       <w:r>
+        <w:rPr>
+          <w:noProof/>
+        </w:rPr>
         <w:drawing>
           <wp:inline distT="0" distB="0" distL="0" distR="0" wp14:anchorId="5D945279" wp14:editId="1E2CD4C9">
             <wp:extent cx="2964437" cy="2377646"/>
@@ -488,6 +548,9 @@
     </w:p>
     <w:p>
       <w:r>
+        <w:rPr>
+          <w:noProof/>
+        </w:rPr>
         <w:drawing>
           <wp:inline distT="0" distB="0" distL="0" distR="0" wp14:anchorId="18EDBBCB" wp14:editId="734A1FD4">
             <wp:extent cx="2918713" cy="2370025"/>
@@ -529,13 +592,21 @@
     <w:p/>
     <w:p/>
     <w:p>
+      <w:proofErr w:type="spellStart"/>
       <w:r>
         <w:lastRenderedPageBreak/>
-        <w:t>Peepholed LSTM</w:t>
-      </w:r>
-    </w:p>
-    <w:p>
-      <w:r>
+        <w:t>Peepholed</w:t>
+      </w:r>
+      <w:proofErr w:type="spellEnd"/>
+      <w:r>
+        <w:t xml:space="preserve"> LSTM</w:t>
+      </w:r>
+    </w:p>
+    <w:p>
+      <w:r>
+        <w:rPr>
+          <w:noProof/>
+        </w:rPr>
         <w:drawing>
           <wp:anchor distT="0" distB="0" distL="114300" distR="114300" simplePos="0" relativeHeight="251666432" behindDoc="0" locked="0" layoutInCell="1" allowOverlap="1" wp14:anchorId="59D449B2" wp14:editId="1984C45D">
             <wp:simplePos x="0" y="0"/>
@@ -587,6 +658,9 @@
         </w:drawing>
       </w:r>
       <w:r>
+        <w:rPr>
+          <w:noProof/>
+        </w:rPr>
         <w:drawing>
           <wp:inline distT="0" distB="0" distL="0" distR="0" wp14:anchorId="76CFCCD6" wp14:editId="5B2538D1">
             <wp:extent cx="2979678" cy="2415749"/>
@@ -626,6 +700,9 @@
     </w:p>
     <w:p>
       <w:r>
+        <w:rPr>
+          <w:noProof/>
+        </w:rPr>
         <w:drawing>
           <wp:inline distT="0" distB="0" distL="0" distR="0" wp14:anchorId="4A3BB30A" wp14:editId="6F50699C">
             <wp:extent cx="2865368" cy="2400508"/>
@@ -662,19 +739,25 @@
           </wp:inline>
         </w:drawing>
       </w:r>
-      <w:bookmarkStart w:id="0" w:name="_GoBack"/>
-      <w:bookmarkEnd w:id="0"/>
     </w:p>
     <w:p>
       <w:r>
         <w:t>Coupled LSTM</w:t>
       </w:r>
       <w:r>
-        <w:t xml:space="preserve"> (3it/s )</w:t>
-      </w:r>
-    </w:p>
-    <w:p>
-      <w:r>
+        <w:t xml:space="preserve"> (3it/</w:t>
+      </w:r>
+      <w:proofErr w:type="gramStart"/>
+      <w:r>
+        <w:t>s )</w:t>
+      </w:r>
+      <w:proofErr w:type="gramEnd"/>
+    </w:p>
+    <w:p>
+      <w:r>
+        <w:rPr>
+          <w:noProof/>
+        </w:rPr>
         <w:drawing>
           <wp:anchor distT="0" distB="0" distL="114300" distR="114300" simplePos="0" relativeHeight="251665408" behindDoc="0" locked="0" layoutInCell="1" allowOverlap="1" wp14:anchorId="4D5BA5B7" wp14:editId="65875059">
             <wp:simplePos x="0" y="0"/>
@@ -734,6 +817,9 @@
         </w:drawing>
       </w:r>
       <w:r>
+        <w:rPr>
+          <w:noProof/>
+        </w:rPr>
         <w:drawing>
           <wp:inline distT="0" distB="0" distL="0" distR="0" wp14:anchorId="590AFCE9" wp14:editId="78B0699D">
             <wp:extent cx="3063505" cy="2415749"/>
@@ -773,6 +859,9 @@
     </w:p>
     <w:p>
       <w:r>
+        <w:rPr>
+          <w:noProof/>
+        </w:rPr>
         <w:lastRenderedPageBreak/>
         <w:drawing>
           <wp:inline distT="0" distB="0" distL="0" distR="0" wp14:anchorId="6CA31D84" wp14:editId="48B0350F">
@@ -944,6 +1033,7 @@
     <w:lsdException w:name="HTML Sample" w:semiHidden="1" w:unhideWhenUsed="1"/>
     <w:lsdException w:name="HTML Typewriter" w:semiHidden="1" w:unhideWhenUsed="1"/>
     <w:lsdException w:name="HTML Variable" w:semiHidden="1" w:unhideWhenUsed="1"/>
+    <w:lsdException w:name="Normal Table" w:semiHidden="1" w:unhideWhenUsed="1"/>
     <w:lsdException w:name="annotation subject" w:semiHidden="1" w:unhideWhenUsed="1"/>
     <w:lsdException w:name="No List" w:semiHidden="1" w:unhideWhenUsed="1"/>
     <w:lsdException w:name="Outline List 1" w:semiHidden="1" w:unhideWhenUsed="1"/>
@@ -990,8 +1080,10 @@
     <w:lsdException w:name="Table Subtle 2" w:semiHidden="1" w:unhideWhenUsed="1"/>
     <w:lsdException w:name="Table Web 1" w:semiHidden="1" w:unhideWhenUsed="1"/>
     <w:lsdException w:name="Table Web 2" w:semiHidden="1" w:unhideWhenUsed="1"/>
+    <w:lsdException w:name="Table Web 3" w:semiHidden="1" w:unhideWhenUsed="1"/>
     <w:lsdException w:name="Balloon Text" w:semiHidden="1" w:unhideWhenUsed="1"/>
     <w:lsdException w:name="Table Grid" w:uiPriority="39"/>
+    <w:lsdException w:name="Table Theme" w:semiHidden="1" w:unhideWhenUsed="1"/>
     <w:lsdException w:name="Placeholder Text" w:semiHidden="1"/>
     <w:lsdException w:name="No Spacing" w:uiPriority="1" w:qFormat="1"/>
     <w:lsdException w:name="Light Shading" w:uiPriority="60"/>
@@ -1566,7 +1658,7 @@
 </file>
 
 <file path=customXml/itemProps1.xml><?xml version="1.0" encoding="utf-8"?>
-<ds:datastoreItem xmlns:ds="http://schemas.openxmlformats.org/officeDocument/2006/customXml" ds:itemID="{76DA1AE6-2FE7-4CA4-B7DD-F336FA83012C}">
+<ds:datastoreItem xmlns:ds="http://schemas.openxmlformats.org/officeDocument/2006/customXml" ds:itemID="{1EF95417-0C75-4BCE-9AF2-88E7481869E2}">
   <ds:schemaRefs>
     <ds:schemaRef ds:uri="http://schemas.openxmlformats.org/officeDocument/2006/bibliography"/>
   </ds:schemaRefs>

--- a/HW5/report.docx
+++ b/HW5/report.docx
@@ -14,15 +14,7 @@
     </w:p>
     <w:p>
       <w:r>
-        <w:t>The label numbers are auto-generated and are incorrect (should be 1</w:t>
-      </w:r>
-      <w:proofErr w:type="gramStart"/>
-      <w:r>
-        <w:t>) ,</w:t>
-      </w:r>
-      <w:proofErr w:type="gramEnd"/>
-      <w:r>
-        <w:t xml:space="preserve"> 2) , 3) not 2), 1), 3) )</w:t>
+        <w:t>The label numbers are auto-generated and are incorrect (should be 1) , 2) , 3) not 2), 1), 3) )</w:t>
       </w:r>
     </w:p>
     <w:p>
@@ -198,27 +190,14 @@
                             <w:pPr>
                               <w:pStyle w:val="Caption"/>
                             </w:pPr>
-                            <w:r>
-                              <w:fldChar w:fldCharType="begin"/>
-                            </w:r>
-                            <w:r>
-                              <w:instrText xml:space="preserve"> SEQ Figure \* ARABIC </w:instrText>
-                            </w:r>
-                            <w:r>
-                              <w:fldChar w:fldCharType="separate"/>
-                            </w:r>
-                            <w:r>
-                              <w:rPr>
-                                <w:noProof/>
-                              </w:rPr>
-                              <w:t>1</w:t>
-                            </w:r>
-                            <w:r>
-                              <w:rPr>
-                                <w:noProof/>
-                              </w:rPr>
-                              <w:fldChar w:fldCharType="end"/>
-                            </w:r>
+                            <w:fldSimple w:instr=" SEQ Figure \* ARABIC ">
+                              <w:r>
+                                <w:rPr>
+                                  <w:noProof/>
+                                </w:rPr>
+                                <w:t>1</w:t>
+                              </w:r>
+                            </w:fldSimple>
                             <w:r>
                               <w:t>) Training Accuracy</w:t>
                             </w:r>
@@ -250,27 +229,14 @@
                       <w:pPr>
                         <w:pStyle w:val="Caption"/>
                       </w:pPr>
-                      <w:r>
-                        <w:fldChar w:fldCharType="begin"/>
-                      </w:r>
-                      <w:r>
-                        <w:instrText xml:space="preserve"> SEQ Figure \* ARABIC </w:instrText>
-                      </w:r>
-                      <w:r>
-                        <w:fldChar w:fldCharType="separate"/>
-                      </w:r>
-                      <w:r>
-                        <w:rPr>
-                          <w:noProof/>
-                        </w:rPr>
-                        <w:t>1</w:t>
-                      </w:r>
-                      <w:r>
-                        <w:rPr>
-                          <w:noProof/>
-                        </w:rPr>
-                        <w:fldChar w:fldCharType="end"/>
-                      </w:r>
+                      <w:fldSimple w:instr=" SEQ Figure \* ARABIC ">
+                        <w:r>
+                          <w:rPr>
+                            <w:noProof/>
+                          </w:rPr>
+                          <w:t>1</w:t>
+                        </w:r>
+                      </w:fldSimple>
                       <w:r>
                         <w:t>) Training Accuracy</w:t>
                       </w:r>
@@ -283,27 +249,14 @@
           </mc:Fallback>
         </mc:AlternateContent>
       </w:r>
-      <w:r>
-        <w:fldChar w:fldCharType="begin"/>
-      </w:r>
-      <w:r>
-        <w:instrText xml:space="preserve"> SEQ Figure \* ARABIC </w:instrText>
-      </w:r>
-      <w:r>
-        <w:fldChar w:fldCharType="separate"/>
-      </w:r>
-      <w:r>
-        <w:rPr>
-          <w:noProof/>
-        </w:rPr>
-        <w:t>2</w:t>
-      </w:r>
-      <w:r>
-        <w:rPr>
-          <w:noProof/>
-        </w:rPr>
-        <w:fldChar w:fldCharType="end"/>
-      </w:r>
+      <w:fldSimple w:instr=" SEQ Figure \* ARABIC ">
+        <w:r>
+          <w:rPr>
+            <w:noProof/>
+          </w:rPr>
+          <w:t>2</w:t>
+        </w:r>
+      </w:fldSimple>
       <w:r>
         <w:t>) Training Loss</w:t>
       </w:r>
@@ -357,27 +310,14 @@
       <w:pPr>
         <w:pStyle w:val="Caption"/>
       </w:pPr>
-      <w:r>
-        <w:fldChar w:fldCharType="begin"/>
-      </w:r>
-      <w:r>
-        <w:instrText xml:space="preserve"> SEQ Figure \* ARABIC </w:instrText>
-      </w:r>
-      <w:r>
-        <w:fldChar w:fldCharType="separate"/>
-      </w:r>
-      <w:r>
-        <w:rPr>
-          <w:noProof/>
-        </w:rPr>
-        <w:t>3</w:t>
-      </w:r>
-      <w:r>
-        <w:rPr>
-          <w:noProof/>
-        </w:rPr>
-        <w:fldChar w:fldCharType="end"/>
-      </w:r>
+      <w:fldSimple w:instr=" SEQ Figure \* ARABIC ">
+        <w:r>
+          <w:rPr>
+            <w:noProof/>
+          </w:rPr>
+          <w:t>3</w:t>
+        </w:r>
+      </w:fldSimple>
       <w:r>
         <w:t>) Validation Accuracy</w:t>
       </w:r>
@@ -441,13 +381,8 @@
       </w:r>
     </w:p>
     <w:p>
-      <w:proofErr w:type="spellStart"/>
-      <w:r>
-        <w:t>LSTMCell</w:t>
-      </w:r>
-      <w:proofErr w:type="spellEnd"/>
-      <w:r>
-        <w:t xml:space="preserve"> (Average 4it/s)</w:t>
+      <w:r>
+        <w:t>LSTMCell (Average 4it/s)</w:t>
       </w:r>
     </w:p>
     <w:p>
@@ -592,14 +527,9 @@
     <w:p/>
     <w:p/>
     <w:p>
-      <w:proofErr w:type="spellStart"/>
       <w:r>
         <w:lastRenderedPageBreak/>
-        <w:t>Peepholed</w:t>
-      </w:r>
-      <w:proofErr w:type="spellEnd"/>
-      <w:r>
-        <w:t xml:space="preserve"> LSTM</w:t>
+        <w:t>Peepholed LSTM</w:t>
       </w:r>
     </w:p>
     <w:p>
@@ -745,13 +675,8 @@
         <w:t>Coupled LSTM</w:t>
       </w:r>
       <w:r>
-        <w:t xml:space="preserve"> (3it/</w:t>
-      </w:r>
-      <w:proofErr w:type="gramStart"/>
-      <w:r>
-        <w:t>s )</w:t>
-      </w:r>
-      <w:proofErr w:type="gramEnd"/>
+        <w:t xml:space="preserve"> (3it/s )</w:t>
+      </w:r>
     </w:p>
     <w:p>
       <w:r>
@@ -898,6 +823,104 @@
             </a:graphic>
           </wp:inline>
         </w:drawing>
+      </w:r>
+    </w:p>
+    <w:p>
+      <w:r>
+        <w:drawing>
+          <wp:anchor distT="0" distB="0" distL="114300" distR="114300" simplePos="0" relativeHeight="251667456" behindDoc="0" locked="0" layoutInCell="1" allowOverlap="1" wp14:anchorId="4AF329D8" wp14:editId="2ED9299B">
+            <wp:simplePos x="0" y="0"/>
+            <wp:positionH relativeFrom="margin">
+              <wp:posOffset>736600</wp:posOffset>
+            </wp:positionH>
+            <wp:positionV relativeFrom="paragraph">
+              <wp:posOffset>5715</wp:posOffset>
+            </wp:positionV>
+            <wp:extent cx="4705350" cy="4413250"/>
+            <wp:effectExtent l="0" t="0" r="0" b="6350"/>
+            <wp:wrapSquare wrapText="bothSides"/>
+            <wp:docPr id="3" name="Picture 3"/>
+            <wp:cNvGraphicFramePr>
+              <a:graphicFrameLocks xmlns:a="http://schemas.openxmlformats.org/drawingml/2006/main" noChangeAspect="1"/>
+            </wp:cNvGraphicFramePr>
+            <a:graphic xmlns:a="http://schemas.openxmlformats.org/drawingml/2006/main">
+              <a:graphicData uri="http://schemas.openxmlformats.org/drawingml/2006/picture">
+                <pic:pic xmlns:pic="http://schemas.openxmlformats.org/drawingml/2006/picture">
+                  <pic:nvPicPr>
+                    <pic:cNvPr id="1" name=""/>
+                    <pic:cNvPicPr/>
+                  </pic:nvPicPr>
+                  <pic:blipFill>
+                    <a:blip r:embed="rId18" cstate="print">
+                      <a:extLst>
+                        <a:ext uri="{28A0092B-C50C-407E-A947-70E740481C1C}">
+                          <a14:useLocalDpi xmlns:a14="http://schemas.microsoft.com/office/drawing/2010/main" val="0"/>
+                        </a:ext>
+                      </a:extLst>
+                    </a:blip>
+                    <a:stretch>
+                      <a:fillRect/>
+                    </a:stretch>
+                  </pic:blipFill>
+                  <pic:spPr>
+                    <a:xfrm>
+                      <a:off x="0" y="0"/>
+                      <a:ext cx="4705350" cy="4413250"/>
+                    </a:xfrm>
+                    <a:prstGeom prst="rect">
+                      <a:avLst/>
+                    </a:prstGeom>
+                  </pic:spPr>
+                </pic:pic>
+              </a:graphicData>
+            </a:graphic>
+            <wp14:sizeRelH relativeFrom="page">
+              <wp14:pctWidth>0</wp14:pctWidth>
+            </wp14:sizeRelH>
+            <wp14:sizeRelV relativeFrom="page">
+              <wp14:pctHeight>0</wp14:pctHeight>
+            </wp14:sizeRelV>
+          </wp:anchor>
+        </w:drawing>
+      </w:r>
+      <w:r>
+        <w:t>Part 3</w:t>
+      </w:r>
+    </w:p>
+    <w:p/>
+    <w:p/>
+    <w:p/>
+    <w:p/>
+    <w:p/>
+    <w:p/>
+    <w:p/>
+    <w:p/>
+    <w:p/>
+    <w:p/>
+    <w:p/>
+    <w:p/>
+    <w:p/>
+    <w:p/>
+    <w:p/>
+    <w:p>
+      <w:r>
+        <w:t xml:space="preserve">As the above diagram shows,  various columns appeared in the LSTM visualization on the reset signals. Two parts where resets formed the most obvious columns are drawn. The first column on the left occurs over a year, 1805. This is perplexing but also makes a bit of sense, </w:t>
+      </w:r>
+      <w:r>
+        <w:t xml:space="preserve">a year has no real relation to the letters/words before it so the LSTM forgets the past. Another more obvious column is circled on the right and occurs when a period is inputted. </w:t>
+      </w:r>
+      <w:r>
+        <w:t>The period</w:t>
+      </w:r>
+      <w:r>
+        <w:t xml:space="preserve"> also makes sense. Typically, periods separate sentences</w:t>
+      </w:r>
+      <w:r>
+        <w:t xml:space="preserve"> and a lot of information can change from sentence to sentence. In two adjacent sentences we </w:t>
+      </w:r>
+      <w:r>
+        <w:lastRenderedPageBreak/>
+        <w:t>can often have vastly different ideas, subjects, and tone. As a result, it’s in the LSTM’s best interest to forget prior sentence information when approaching a new sentence. This is how we end up with a column of blue underneath the period.</w:t>
       </w:r>
     </w:p>
     <w:sectPr>
@@ -1658,7 +1681,7 @@
 </file>
 
 <file path=customXml/itemProps1.xml><?xml version="1.0" encoding="utf-8"?>
-<ds:datastoreItem xmlns:ds="http://schemas.openxmlformats.org/officeDocument/2006/customXml" ds:itemID="{1EF95417-0C75-4BCE-9AF2-88E7481869E2}">
+<ds:datastoreItem xmlns:ds="http://schemas.openxmlformats.org/officeDocument/2006/customXml" ds:itemID="{B2678BD3-BA17-4070-8978-C7DC384ADF4E}">
   <ds:schemaRefs>
     <ds:schemaRef ds:uri="http://schemas.openxmlformats.org/officeDocument/2006/bibliography"/>
   </ds:schemaRefs>
